--- a/CR_Quentin_Filleule_IA_Foot.docx
+++ b/CR_Quentin_Filleule_IA_Foot.docx
@@ -358,12 +358,11 @@
     </w:p>
     <w:p>
       <w:pPr>
-        <w:jc w:val="right"/>
-      </w:pPr>
-    </w:p>
-    <w:p>
-      <w:pPr>
         <w:jc w:val="both"/>
+      </w:pPr>
+    </w:p>
+    <w:p>
+      <w:pPr>
         <w:rPr>
           <w:b/>
           <w:bCs/>
@@ -382,16 +381,9 @@
           <w:szCs w:val="32"/>
           <w:u w:val="single"/>
         </w:rPr>
-        <w:t>Comment l’utiliser :</w:t>
-      </w:r>
-    </w:p>
-    <w:p>
-      <w:pPr>
-        <w:jc w:val="both"/>
-      </w:pPr>
-    </w:p>
-    <w:p>
-      <w:pPr>
+        <w:t xml:space="preserve">Spécification technique du projet </w:t>
+      </w:r>
+      <w:r>
         <w:rPr>
           <w:b/>
           <w:bCs/>
@@ -400,27 +392,6 @@
           <w:szCs w:val="32"/>
           <w:u w:val="single"/>
         </w:rPr>
-      </w:pPr>
-      <w:r>
-        <w:rPr>
-          <w:b/>
-          <w:bCs/>
-          <w:color w:val="08B07C"/>
-          <w:sz w:val="32"/>
-          <w:szCs w:val="32"/>
-          <w:u w:val="single"/>
-        </w:rPr>
-        <w:t xml:space="preserve">Spécification technique du projet </w:t>
-      </w:r>
-      <w:r>
-        <w:rPr>
-          <w:b/>
-          <w:bCs/>
-          <w:color w:val="08B07C"/>
-          <w:sz w:val="32"/>
-          <w:szCs w:val="32"/>
-          <w:u w:val="single"/>
-        </w:rPr>
         <w:t>:</w:t>
       </w:r>
     </w:p>
@@ -597,16 +568,19 @@
           <w:b/>
           <w:bCs/>
         </w:rPr>
+        <w:t xml:space="preserve">Pertinence des données : Matrice de corrélation </w:t>
+      </w:r>
+    </w:p>
+    <w:p>
+      <w:pPr>
+        <w:jc w:val="both"/>
+      </w:pPr>
+      <w:r>
+        <w:t xml:space="preserve">Une matrice de corrélation est utilisée pour évaluer la pertinence des données en identifiant les relations linéaires entre différentes variables. En particulier, elle mesure la force et la direction des </w:t>
+      </w:r>
+      <w:r>
         <w:lastRenderedPageBreak/>
-        <w:t xml:space="preserve">Pertinence des données : Matrice de corrélation </w:t>
-      </w:r>
-    </w:p>
-    <w:p>
-      <w:pPr>
-        <w:jc w:val="both"/>
-      </w:pPr>
-      <w:r>
-        <w:t>Une matrice de corrélation est utilisée pour évaluer la pertinence des données en identifiant les relations linéaires entre différentes variables. En particulier, elle mesure la force et la direction des corrélations entre les caractéristiques du jeu de données. Dans notre cas, nous allons évidem</w:t>
+        <w:t>corrélations entre les caractéristiques du jeu de données. Dans notre cas, nous allons évidem</w:t>
       </w:r>
       <w:r>
         <w:t>m</w:t>
@@ -745,6 +719,9 @@
       </w:r>
       <w:r>
         <w:t xml:space="preserve"> Au contraire de la seconde catégorie (figure 2) qui sera elle utiliser en fusionnant les éléments pour leur donner plus de poids</w:t>
+      </w:r>
+      <w:r>
+        <w:t>.</w:t>
       </w:r>
     </w:p>
     <w:p>
@@ -986,6 +963,24 @@
           <w:bCs/>
         </w:rPr>
       </w:pPr>
+    </w:p>
+    <w:p>
+      <w:pPr>
+        <w:jc w:val="both"/>
+        <w:rPr>
+          <w:b/>
+          <w:bCs/>
+        </w:rPr>
+      </w:pPr>
+    </w:p>
+    <w:p>
+      <w:pPr>
+        <w:jc w:val="both"/>
+        <w:rPr>
+          <w:b/>
+          <w:bCs/>
+        </w:rPr>
+      </w:pPr>
       <w:proofErr w:type="spellStart"/>
       <w:r>
         <w:rPr>
@@ -1024,7 +1019,15 @@
       </w:r>
       <w:proofErr w:type="spellEnd"/>
       <w:r>
-        <w:t xml:space="preserve"> Engineering" est le processus de création, de sélection et de transformation de variables dans un ensemble de données afin d'améliorer les performances des modèles d'apprentissage automatique. L'objectif est d'extraire des informations pertinentes des données brutes ou de représenter les caractéristiques de manière à ce qu'elles soient plus efficaces pour le modèle.</w:t>
+        <w:t xml:space="preserve"> Engineering" est le processus de création, de sélection et de transformation de variables dans un ensemble de données afin d'améliorer les performances des modèles d'apprentissage automatique. L'objectif est d'extraire des informations pertinentes des données brutes ou de représenter les caractéristiques </w:t>
+      </w:r>
+      <w:proofErr w:type="gramStart"/>
+      <w:r>
+        <w:t>de manière à ce</w:t>
+      </w:r>
+      <w:proofErr w:type="gramEnd"/>
+      <w:r>
+        <w:t xml:space="preserve"> qu'elles soient plus efficaces pour le modèle.</w:t>
       </w:r>
     </w:p>
     <w:p>
@@ -1079,8 +1082,13 @@
         <w:t>« </w:t>
       </w:r>
       <w:proofErr w:type="spellStart"/>
-      <w:r>
-        <w:t>shot_power</w:t>
+      <w:proofErr w:type="gramStart"/>
+      <w:r>
+        <w:t>shot</w:t>
+      </w:r>
+      <w:proofErr w:type="gramEnd"/>
+      <w:r>
+        <w:t>_power</w:t>
       </w:r>
       <w:proofErr w:type="spellEnd"/>
       <w:r>
@@ -1327,11 +1335,48 @@
           <w:bCs/>
         </w:rPr>
       </w:pPr>
-      <w:r>
-        <w:rPr>
-          <w:b/>
-          <w:bCs/>
-        </w:rPr>
+    </w:p>
+    <w:p>
+      <w:pPr>
+        <w:jc w:val="both"/>
+        <w:rPr>
+          <w:b/>
+          <w:bCs/>
+        </w:rPr>
+      </w:pPr>
+    </w:p>
+    <w:p>
+      <w:pPr>
+        <w:jc w:val="both"/>
+        <w:rPr>
+          <w:b/>
+          <w:bCs/>
+        </w:rPr>
+      </w:pPr>
+    </w:p>
+    <w:p>
+      <w:pPr>
+        <w:jc w:val="both"/>
+        <w:rPr>
+          <w:b/>
+          <w:bCs/>
+        </w:rPr>
+      </w:pPr>
+    </w:p>
+    <w:p>
+      <w:pPr>
+        <w:jc w:val="both"/>
+        <w:rPr>
+          <w:b/>
+          <w:bCs/>
+        </w:rPr>
+      </w:pPr>
+      <w:r>
+        <w:rPr>
+          <w:b/>
+          <w:bCs/>
+        </w:rPr>
+        <w:lastRenderedPageBreak/>
         <w:t>Résultats du modèle</w:t>
       </w:r>
       <w:r>
@@ -1347,10 +1392,7 @@
         <w:jc w:val="both"/>
       </w:pPr>
       <w:r>
-        <w:t xml:space="preserve">Dans un premier temps, pour comprendre comment fonctionne le modèle, une </w:t>
-      </w:r>
-      <w:r>
-        <w:t>analyse des caractéristiques (</w:t>
+        <w:t>Dans un premier temps, pour comprendre comment fonctionne le modèle, une analyse des caractéristiques (</w:t>
       </w:r>
       <w:proofErr w:type="spellStart"/>
       <w:r>
@@ -1358,19 +1400,7 @@
       </w:r>
       <w:proofErr w:type="spellEnd"/>
       <w:r>
-        <w:t xml:space="preserve">) appliqué à </w:t>
-      </w:r>
-      <w:r>
-        <w:t>l’</w:t>
-      </w:r>
-      <w:r>
-        <w:t>ensemble de données</w:t>
-      </w:r>
-      <w:r>
-        <w:t xml:space="preserve"> a été effectué</w:t>
-      </w:r>
-      <w:r>
-        <w:t>.</w:t>
+        <w:t>) appliqué à l’ensemble de données a été effectué.</w:t>
       </w:r>
     </w:p>
     <w:p>
@@ -1378,11 +1408,7 @@
         <w:jc w:val="both"/>
       </w:pPr>
       <w:r>
-        <w:lastRenderedPageBreak/>
-        <w:t xml:space="preserve">Après l’entraînement du modèle </w:t>
-      </w:r>
-      <w:r>
-        <w:t xml:space="preserve">de forêt aléatoire sur les </w:t>
+        <w:t xml:space="preserve">Après l’entraînement du modèle de forêt aléatoire sur les </w:t>
       </w:r>
       <w:proofErr w:type="spellStart"/>
       <w:r>
@@ -1390,16 +1416,7 @@
       </w:r>
       <w:proofErr w:type="spellEnd"/>
       <w:r>
-        <w:t xml:space="preserve"> présenté précédemment,</w:t>
-      </w:r>
-      <w:r>
-        <w:t xml:space="preserve"> </w:t>
-      </w:r>
-      <w:r>
-        <w:t>l’</w:t>
-      </w:r>
-      <w:r>
-        <w:t xml:space="preserve">importance des caractéristiques sont extraites du modèle entraîné. Ces importances sont organisées dans un </w:t>
+        <w:t xml:space="preserve"> présenté précédemment, l’importance des caractéristiques sont extraites du modèle entraîné. Ces importances sont organisées dans un </w:t>
       </w:r>
       <w:proofErr w:type="spellStart"/>
       <w:r>
@@ -1407,10 +1424,7 @@
       </w:r>
       <w:proofErr w:type="spellEnd"/>
       <w:r>
-        <w:t>, où chaque ligne représente une caractéristique associée à son poids dans la prédiction</w:t>
-      </w:r>
-      <w:r>
-        <w:t> :</w:t>
+        <w:t>, où chaque ligne représente une caractéristique associée à son poids dans la prédiction :</w:t>
       </w:r>
     </w:p>
     <w:p>
@@ -1423,6 +1437,9 @@
         <w:jc w:val="center"/>
       </w:pPr>
       <w:r>
+        <w:rPr>
+          <w:noProof/>
+        </w:rPr>
         <w:drawing>
           <wp:inline distT="0" distB="0" distL="0" distR="0" wp14:anchorId="712C200C" wp14:editId="14C34812">
             <wp:extent cx="5284805" cy="2125287"/>
@@ -1508,7 +1525,10 @@
         <w:jc w:val="both"/>
       </w:pPr>
       <w:r>
-        <w:t xml:space="preserve">Au final nous avons </w:t>
+        <w:t>Finalement</w:t>
+      </w:r>
+      <w:r>
+        <w:t xml:space="preserve"> nous avons </w:t>
       </w:r>
       <w:r>
         <w:t>une précision</w:t>
@@ -1522,6 +1542,43 @@
       <w:r>
         <w:t xml:space="preserve"> </w:t>
       </w:r>
+    </w:p>
+    <w:p>
+      <w:pPr>
+        <w:jc w:val="both"/>
+      </w:pPr>
+    </w:p>
+    <w:p>
+      <w:pPr>
+        <w:jc w:val="both"/>
+      </w:pPr>
+    </w:p>
+    <w:p>
+      <w:pPr>
+        <w:jc w:val="both"/>
+      </w:pPr>
+      <w:r>
+        <w:t>Pour avoir accès au code, je vous propose de vous rendre sur le dépôt GitHub suivant :</w:t>
+      </w:r>
+    </w:p>
+    <w:p>
+      <w:pPr>
+        <w:jc w:val="both"/>
+        <w:rPr>
+          <w:color w:val="4472C4" w:themeColor="accent1"/>
+        </w:rPr>
+      </w:pPr>
+      <w:r>
+        <w:rPr>
+          <w:color w:val="4472C4" w:themeColor="accent1"/>
+        </w:rPr>
+        <w:t>https://github.com/Quentin-Filleule/Projet_IA_Foot</w:t>
+      </w:r>
+    </w:p>
+    <w:p>
+      <w:pPr>
+        <w:jc w:val="both"/>
+      </w:pPr>
     </w:p>
     <w:p>
       <w:pPr>
@@ -1576,6 +1633,7 @@
           <w:szCs w:val="32"/>
           <w:u w:val="single"/>
         </w:rPr>
+        <w:lastRenderedPageBreak/>
         <w:t>Annexe</w:t>
       </w:r>
       <w:r>
@@ -1654,16 +1712,29 @@
         </w:rPr>
       </w:pPr>
       <w:proofErr w:type="spellStart"/>
-      <w:r>
-        <w:rPr>
-          <w:rFonts w:ascii="Times New Roman" w:eastAsia="Times New Roman" w:hAnsi="Times New Roman" w:cs="Times New Roman"/>
-          <w:b/>
-          <w:bCs/>
-          <w:kern w:val="0"/>
-          <w:lang w:eastAsia="fr-FR"/>
-          <w14:ligatures w14:val="none"/>
-        </w:rPr>
-        <w:t>full_name</w:t>
+      <w:proofErr w:type="gramStart"/>
+      <w:r>
+        <w:rPr>
+          <w:rFonts w:ascii="Times New Roman" w:eastAsia="Times New Roman" w:hAnsi="Times New Roman" w:cs="Times New Roman"/>
+          <w:b/>
+          <w:bCs/>
+          <w:kern w:val="0"/>
+          <w:lang w:eastAsia="fr-FR"/>
+          <w14:ligatures w14:val="none"/>
+        </w:rPr>
+        <w:t>full</w:t>
+      </w:r>
+      <w:proofErr w:type="gramEnd"/>
+      <w:r>
+        <w:rPr>
+          <w:rFonts w:ascii="Times New Roman" w:eastAsia="Times New Roman" w:hAnsi="Times New Roman" w:cs="Times New Roman"/>
+          <w:b/>
+          <w:bCs/>
+          <w:kern w:val="0"/>
+          <w:lang w:eastAsia="fr-FR"/>
+          <w14:ligatures w14:val="none"/>
+        </w:rPr>
+        <w:t>_name</w:t>
       </w:r>
       <w:proofErr w:type="spellEnd"/>
       <w:r>
@@ -1731,6 +1802,7 @@
         </w:rPr>
       </w:pPr>
       <w:proofErr w:type="spellStart"/>
+      <w:proofErr w:type="gramStart"/>
       <w:r>
         <w:rPr>
           <w:rFonts w:ascii="Times New Roman" w:eastAsia="Times New Roman" w:hAnsi="Times New Roman" w:cs="Times New Roman"/>
@@ -1750,7 +1822,17 @@
           <w:lang w:eastAsia="fr-FR"/>
           <w14:ligatures w14:val="none"/>
         </w:rPr>
-        <w:t xml:space="preserve">: Name of the </w:t>
+        <w:t>:</w:t>
+      </w:r>
+      <w:proofErr w:type="gramEnd"/>
+      <w:r>
+        <w:rPr>
+          <w:rFonts w:ascii="Times New Roman" w:eastAsia="Times New Roman" w:hAnsi="Times New Roman" w:cs="Times New Roman"/>
+          <w:kern w:val="0"/>
+          <w:lang w:eastAsia="fr-FR"/>
+          <w14:ligatures w14:val="none"/>
+        </w:rPr>
+        <w:t xml:space="preserve"> Name of the </w:t>
       </w:r>
       <w:proofErr w:type="spellStart"/>
       <w:r>
@@ -1788,16 +1870,29 @@
         </w:rPr>
       </w:pPr>
       <w:proofErr w:type="spellStart"/>
-      <w:r>
-        <w:rPr>
-          <w:rFonts w:ascii="Times New Roman" w:eastAsia="Times New Roman" w:hAnsi="Times New Roman" w:cs="Times New Roman"/>
-          <w:b/>
-          <w:bCs/>
-          <w:kern w:val="0"/>
-          <w:lang w:eastAsia="fr-FR"/>
-          <w14:ligatures w14:val="none"/>
-        </w:rPr>
-        <w:t>birth_date</w:t>
+      <w:proofErr w:type="gramStart"/>
+      <w:r>
+        <w:rPr>
+          <w:rFonts w:ascii="Times New Roman" w:eastAsia="Times New Roman" w:hAnsi="Times New Roman" w:cs="Times New Roman"/>
+          <w:b/>
+          <w:bCs/>
+          <w:kern w:val="0"/>
+          <w:lang w:eastAsia="fr-FR"/>
+          <w14:ligatures w14:val="none"/>
+        </w:rPr>
+        <w:t>birth</w:t>
+      </w:r>
+      <w:proofErr w:type="gramEnd"/>
+      <w:r>
+        <w:rPr>
+          <w:rFonts w:ascii="Times New Roman" w:eastAsia="Times New Roman" w:hAnsi="Times New Roman" w:cs="Times New Roman"/>
+          <w:b/>
+          <w:bCs/>
+          <w:kern w:val="0"/>
+          <w:lang w:eastAsia="fr-FR"/>
+          <w14:ligatures w14:val="none"/>
+        </w:rPr>
+        <w:t>_date</w:t>
       </w:r>
       <w:proofErr w:type="spellEnd"/>
       <w:r>
@@ -1865,6 +1960,7 @@
         </w:rPr>
       </w:pPr>
       <w:proofErr w:type="spellStart"/>
+      <w:proofErr w:type="gramStart"/>
       <w:r>
         <w:rPr>
           <w:rFonts w:ascii="Times New Roman" w:eastAsia="Times New Roman" w:hAnsi="Times New Roman" w:cs="Times New Roman"/>
@@ -1884,7 +1980,17 @@
           <w:lang w:eastAsia="fr-FR"/>
           <w14:ligatures w14:val="none"/>
         </w:rPr>
-        <w:t xml:space="preserve">: Age of the </w:t>
+        <w:t>:</w:t>
+      </w:r>
+      <w:proofErr w:type="gramEnd"/>
+      <w:r>
+        <w:rPr>
+          <w:rFonts w:ascii="Times New Roman" w:eastAsia="Times New Roman" w:hAnsi="Times New Roman" w:cs="Times New Roman"/>
+          <w:kern w:val="0"/>
+          <w:lang w:eastAsia="fr-FR"/>
+          <w14:ligatures w14:val="none"/>
+        </w:rPr>
+        <w:t xml:space="preserve"> Age of the </w:t>
       </w:r>
       <w:proofErr w:type="spellStart"/>
       <w:r>
@@ -1922,16 +2028,29 @@
         </w:rPr>
       </w:pPr>
       <w:proofErr w:type="spellStart"/>
-      <w:r>
-        <w:rPr>
-          <w:rFonts w:ascii="Times New Roman" w:eastAsia="Times New Roman" w:hAnsi="Times New Roman" w:cs="Times New Roman"/>
-          <w:b/>
-          <w:bCs/>
-          <w:kern w:val="0"/>
-          <w:lang w:eastAsia="fr-FR"/>
-          <w14:ligatures w14:val="none"/>
-        </w:rPr>
-        <w:t>height_cm</w:t>
+      <w:proofErr w:type="gramStart"/>
+      <w:r>
+        <w:rPr>
+          <w:rFonts w:ascii="Times New Roman" w:eastAsia="Times New Roman" w:hAnsi="Times New Roman" w:cs="Times New Roman"/>
+          <w:b/>
+          <w:bCs/>
+          <w:kern w:val="0"/>
+          <w:lang w:eastAsia="fr-FR"/>
+          <w14:ligatures w14:val="none"/>
+        </w:rPr>
+        <w:t>height</w:t>
+      </w:r>
+      <w:proofErr w:type="gramEnd"/>
+      <w:r>
+        <w:rPr>
+          <w:rFonts w:ascii="Times New Roman" w:eastAsia="Times New Roman" w:hAnsi="Times New Roman" w:cs="Times New Roman"/>
+          <w:b/>
+          <w:bCs/>
+          <w:kern w:val="0"/>
+          <w:lang w:eastAsia="fr-FR"/>
+          <w14:ligatures w14:val="none"/>
+        </w:rPr>
+        <w:t>_cm</w:t>
       </w:r>
       <w:proofErr w:type="spellEnd"/>
       <w:r>
@@ -2019,16 +2138,29 @@
         </w:rPr>
       </w:pPr>
       <w:proofErr w:type="spellStart"/>
-      <w:r>
-        <w:rPr>
-          <w:rFonts w:ascii="Times New Roman" w:eastAsia="Times New Roman" w:hAnsi="Times New Roman" w:cs="Times New Roman"/>
-          <w:b/>
-          <w:bCs/>
-          <w:kern w:val="0"/>
-          <w:lang w:eastAsia="fr-FR"/>
-          <w14:ligatures w14:val="none"/>
-        </w:rPr>
-        <w:t>weight_kgs</w:t>
+      <w:proofErr w:type="gramStart"/>
+      <w:r>
+        <w:rPr>
+          <w:rFonts w:ascii="Times New Roman" w:eastAsia="Times New Roman" w:hAnsi="Times New Roman" w:cs="Times New Roman"/>
+          <w:b/>
+          <w:bCs/>
+          <w:kern w:val="0"/>
+          <w:lang w:eastAsia="fr-FR"/>
+          <w14:ligatures w14:val="none"/>
+        </w:rPr>
+        <w:t>weight</w:t>
+      </w:r>
+      <w:proofErr w:type="gramEnd"/>
+      <w:r>
+        <w:rPr>
+          <w:rFonts w:ascii="Times New Roman" w:eastAsia="Times New Roman" w:hAnsi="Times New Roman" w:cs="Times New Roman"/>
+          <w:b/>
+          <w:bCs/>
+          <w:kern w:val="0"/>
+          <w:lang w:eastAsia="fr-FR"/>
+          <w14:ligatures w14:val="none"/>
+        </w:rPr>
+        <w:t>_kgs</w:t>
       </w:r>
       <w:proofErr w:type="spellEnd"/>
       <w:r>
@@ -2115,6 +2247,7 @@
           <w14:ligatures w14:val="none"/>
         </w:rPr>
       </w:pPr>
+      <w:proofErr w:type="gramStart"/>
       <w:r>
         <w:rPr>
           <w:rFonts w:ascii="Times New Roman" w:eastAsia="Times New Roman" w:hAnsi="Times New Roman" w:cs="Times New Roman"/>
@@ -2133,7 +2266,17 @@
           <w:lang w:eastAsia="fr-FR"/>
           <w14:ligatures w14:val="none"/>
         </w:rPr>
-        <w:t xml:space="preserve">: Positions the </w:t>
+        <w:t>:</w:t>
+      </w:r>
+      <w:proofErr w:type="gramEnd"/>
+      <w:r>
+        <w:rPr>
+          <w:rFonts w:ascii="Times New Roman" w:eastAsia="Times New Roman" w:hAnsi="Times New Roman" w:cs="Times New Roman"/>
+          <w:kern w:val="0"/>
+          <w:lang w:eastAsia="fr-FR"/>
+          <w14:ligatures w14:val="none"/>
+        </w:rPr>
+        <w:t xml:space="preserve"> Positions the </w:t>
       </w:r>
       <w:proofErr w:type="spellStart"/>
       <w:r>
@@ -2191,16 +2334,16 @@
         </w:rPr>
       </w:pPr>
       <w:proofErr w:type="spellStart"/>
-      <w:r>
-        <w:rPr>
-          <w:rFonts w:ascii="Times New Roman" w:eastAsia="Times New Roman" w:hAnsi="Times New Roman" w:cs="Times New Roman"/>
-          <w:b/>
-          <w:bCs/>
-          <w:kern w:val="0"/>
-          <w:lang w:eastAsia="fr-FR"/>
-          <w14:ligatures w14:val="none"/>
-        </w:rPr>
-        <w:lastRenderedPageBreak/>
+      <w:proofErr w:type="gramStart"/>
+      <w:r>
+        <w:rPr>
+          <w:rFonts w:ascii="Times New Roman" w:eastAsia="Times New Roman" w:hAnsi="Times New Roman" w:cs="Times New Roman"/>
+          <w:b/>
+          <w:bCs/>
+          <w:kern w:val="0"/>
+          <w:lang w:eastAsia="fr-FR"/>
+          <w14:ligatures w14:val="none"/>
+        </w:rPr>
         <w:t>nationality</w:t>
       </w:r>
       <w:proofErr w:type="spellEnd"/>
@@ -2211,7 +2354,17 @@
           <w:lang w:eastAsia="fr-FR"/>
           <w14:ligatures w14:val="none"/>
         </w:rPr>
-        <w:t xml:space="preserve">: </w:t>
+        <w:t>:</w:t>
+      </w:r>
+      <w:proofErr w:type="gramEnd"/>
+      <w:r>
+        <w:rPr>
+          <w:rFonts w:ascii="Times New Roman" w:eastAsia="Times New Roman" w:hAnsi="Times New Roman" w:cs="Times New Roman"/>
+          <w:kern w:val="0"/>
+          <w:lang w:eastAsia="fr-FR"/>
+          <w14:ligatures w14:val="none"/>
+        </w:rPr>
+        <w:t xml:space="preserve"> </w:t>
       </w:r>
       <w:proofErr w:type="spellStart"/>
       <w:r>
@@ -2269,16 +2422,29 @@
         </w:rPr>
       </w:pPr>
       <w:proofErr w:type="spellStart"/>
-      <w:r>
-        <w:rPr>
-          <w:rFonts w:ascii="Times New Roman" w:eastAsia="Times New Roman" w:hAnsi="Times New Roman" w:cs="Times New Roman"/>
-          <w:b/>
-          <w:bCs/>
-          <w:kern w:val="0"/>
-          <w:lang w:eastAsia="fr-FR"/>
-          <w14:ligatures w14:val="none"/>
-        </w:rPr>
-        <w:t>overall_rating</w:t>
+      <w:proofErr w:type="gramStart"/>
+      <w:r>
+        <w:rPr>
+          <w:rFonts w:ascii="Times New Roman" w:eastAsia="Times New Roman" w:hAnsi="Times New Roman" w:cs="Times New Roman"/>
+          <w:b/>
+          <w:bCs/>
+          <w:kern w:val="0"/>
+          <w:lang w:eastAsia="fr-FR"/>
+          <w14:ligatures w14:val="none"/>
+        </w:rPr>
+        <w:t>overall</w:t>
+      </w:r>
+      <w:proofErr w:type="gramEnd"/>
+      <w:r>
+        <w:rPr>
+          <w:rFonts w:ascii="Times New Roman" w:eastAsia="Times New Roman" w:hAnsi="Times New Roman" w:cs="Times New Roman"/>
+          <w:b/>
+          <w:bCs/>
+          <w:kern w:val="0"/>
+          <w:lang w:eastAsia="fr-FR"/>
+          <w14:ligatures w14:val="none"/>
+        </w:rPr>
+        <w:t>_rating</w:t>
       </w:r>
       <w:proofErr w:type="spellEnd"/>
       <w:r>
@@ -2346,6 +2512,7 @@
         </w:rPr>
       </w:pPr>
       <w:proofErr w:type="spellStart"/>
+      <w:proofErr w:type="gramStart"/>
       <w:r>
         <w:rPr>
           <w:rFonts w:ascii="Times New Roman" w:eastAsia="Times New Roman" w:hAnsi="Times New Roman" w:cs="Times New Roman"/>
@@ -2365,7 +2532,17 @@
           <w:lang w:eastAsia="fr-FR"/>
           <w14:ligatures w14:val="none"/>
         </w:rPr>
-        <w:t xml:space="preserve">: </w:t>
+        <w:t>:</w:t>
+      </w:r>
+      <w:proofErr w:type="gramEnd"/>
+      <w:r>
+        <w:rPr>
+          <w:rFonts w:ascii="Times New Roman" w:eastAsia="Times New Roman" w:hAnsi="Times New Roman" w:cs="Times New Roman"/>
+          <w:kern w:val="0"/>
+          <w:lang w:eastAsia="fr-FR"/>
+          <w14:ligatures w14:val="none"/>
+        </w:rPr>
+        <w:t xml:space="preserve"> </w:t>
       </w:r>
       <w:proofErr w:type="spellStart"/>
       <w:r>
@@ -2423,16 +2600,29 @@
         </w:rPr>
       </w:pPr>
       <w:proofErr w:type="spellStart"/>
-      <w:r>
-        <w:rPr>
-          <w:rFonts w:ascii="Times New Roman" w:eastAsia="Times New Roman" w:hAnsi="Times New Roman" w:cs="Times New Roman"/>
-          <w:b/>
-          <w:bCs/>
-          <w:kern w:val="0"/>
-          <w:lang w:eastAsia="fr-FR"/>
-          <w14:ligatures w14:val="none"/>
-        </w:rPr>
-        <w:t>value_euro</w:t>
+      <w:proofErr w:type="gramStart"/>
+      <w:r>
+        <w:rPr>
+          <w:rFonts w:ascii="Times New Roman" w:eastAsia="Times New Roman" w:hAnsi="Times New Roman" w:cs="Times New Roman"/>
+          <w:b/>
+          <w:bCs/>
+          <w:kern w:val="0"/>
+          <w:lang w:eastAsia="fr-FR"/>
+          <w14:ligatures w14:val="none"/>
+        </w:rPr>
+        <w:t>value</w:t>
+      </w:r>
+      <w:proofErr w:type="gramEnd"/>
+      <w:r>
+        <w:rPr>
+          <w:rFonts w:ascii="Times New Roman" w:eastAsia="Times New Roman" w:hAnsi="Times New Roman" w:cs="Times New Roman"/>
+          <w:b/>
+          <w:bCs/>
+          <w:kern w:val="0"/>
+          <w:lang w:eastAsia="fr-FR"/>
+          <w14:ligatures w14:val="none"/>
+        </w:rPr>
+        <w:t>_euro</w:t>
       </w:r>
       <w:proofErr w:type="spellEnd"/>
       <w:r>
@@ -2500,16 +2690,29 @@
         </w:rPr>
       </w:pPr>
       <w:proofErr w:type="spellStart"/>
-      <w:r>
-        <w:rPr>
-          <w:rFonts w:ascii="Times New Roman" w:eastAsia="Times New Roman" w:hAnsi="Times New Roman" w:cs="Times New Roman"/>
-          <w:b/>
-          <w:bCs/>
-          <w:kern w:val="0"/>
-          <w:lang w:eastAsia="fr-FR"/>
-          <w14:ligatures w14:val="none"/>
-        </w:rPr>
-        <w:t>wage_euro</w:t>
+      <w:proofErr w:type="gramStart"/>
+      <w:r>
+        <w:rPr>
+          <w:rFonts w:ascii="Times New Roman" w:eastAsia="Times New Roman" w:hAnsi="Times New Roman" w:cs="Times New Roman"/>
+          <w:b/>
+          <w:bCs/>
+          <w:kern w:val="0"/>
+          <w:lang w:eastAsia="fr-FR"/>
+          <w14:ligatures w14:val="none"/>
+        </w:rPr>
+        <w:t>wage</w:t>
+      </w:r>
+      <w:proofErr w:type="gramEnd"/>
+      <w:r>
+        <w:rPr>
+          <w:rFonts w:ascii="Times New Roman" w:eastAsia="Times New Roman" w:hAnsi="Times New Roman" w:cs="Times New Roman"/>
+          <w:b/>
+          <w:bCs/>
+          <w:kern w:val="0"/>
+          <w:lang w:eastAsia="fr-FR"/>
+          <w14:ligatures w14:val="none"/>
+        </w:rPr>
+        <w:t>_euro</w:t>
       </w:r>
       <w:proofErr w:type="spellEnd"/>
       <w:r>
@@ -2577,16 +2780,29 @@
         </w:rPr>
       </w:pPr>
       <w:proofErr w:type="spellStart"/>
-      <w:r>
-        <w:rPr>
-          <w:rFonts w:ascii="Times New Roman" w:eastAsia="Times New Roman" w:hAnsi="Times New Roman" w:cs="Times New Roman"/>
-          <w:b/>
-          <w:bCs/>
-          <w:kern w:val="0"/>
-          <w:lang w:eastAsia="fr-FR"/>
-          <w14:ligatures w14:val="none"/>
-        </w:rPr>
-        <w:t>preferred_foot</w:t>
+      <w:proofErr w:type="gramStart"/>
+      <w:r>
+        <w:rPr>
+          <w:rFonts w:ascii="Times New Roman" w:eastAsia="Times New Roman" w:hAnsi="Times New Roman" w:cs="Times New Roman"/>
+          <w:b/>
+          <w:bCs/>
+          <w:kern w:val="0"/>
+          <w:lang w:eastAsia="fr-FR"/>
+          <w14:ligatures w14:val="none"/>
+        </w:rPr>
+        <w:t>preferred</w:t>
+      </w:r>
+      <w:proofErr w:type="gramEnd"/>
+      <w:r>
+        <w:rPr>
+          <w:rFonts w:ascii="Times New Roman" w:eastAsia="Times New Roman" w:hAnsi="Times New Roman" w:cs="Times New Roman"/>
+          <w:b/>
+          <w:bCs/>
+          <w:kern w:val="0"/>
+          <w:lang w:eastAsia="fr-FR"/>
+          <w14:ligatures w14:val="none"/>
+        </w:rPr>
+        <w:t>_foot</w:t>
       </w:r>
       <w:proofErr w:type="spellEnd"/>
       <w:r>
@@ -2654,16 +2870,29 @@
         </w:rPr>
       </w:pPr>
       <w:proofErr w:type="spellStart"/>
-      <w:r>
-        <w:rPr>
-          <w:rFonts w:ascii="Times New Roman" w:eastAsia="Times New Roman" w:hAnsi="Times New Roman" w:cs="Times New Roman"/>
-          <w:b/>
-          <w:bCs/>
-          <w:kern w:val="0"/>
-          <w:lang w:eastAsia="fr-FR"/>
-          <w14:ligatures w14:val="none"/>
-        </w:rPr>
-        <w:t>international_reputation</w:t>
+      <w:proofErr w:type="gramStart"/>
+      <w:r>
+        <w:rPr>
+          <w:rFonts w:ascii="Times New Roman" w:eastAsia="Times New Roman" w:hAnsi="Times New Roman" w:cs="Times New Roman"/>
+          <w:b/>
+          <w:bCs/>
+          <w:kern w:val="0"/>
+          <w:lang w:eastAsia="fr-FR"/>
+          <w14:ligatures w14:val="none"/>
+        </w:rPr>
+        <w:t>international</w:t>
+      </w:r>
+      <w:proofErr w:type="gramEnd"/>
+      <w:r>
+        <w:rPr>
+          <w:rFonts w:ascii="Times New Roman" w:eastAsia="Times New Roman" w:hAnsi="Times New Roman" w:cs="Times New Roman"/>
+          <w:b/>
+          <w:bCs/>
+          <w:kern w:val="0"/>
+          <w:lang w:eastAsia="fr-FR"/>
+          <w14:ligatures w14:val="none"/>
+        </w:rPr>
+        <w:t>_reputation</w:t>
       </w:r>
       <w:proofErr w:type="spellEnd"/>
       <w:r>
@@ -2742,16 +2971,29 @@
         </w:rPr>
       </w:pPr>
       <w:proofErr w:type="spellStart"/>
-      <w:r>
-        <w:rPr>
-          <w:rFonts w:ascii="Times New Roman" w:eastAsia="Times New Roman" w:hAnsi="Times New Roman" w:cs="Times New Roman"/>
-          <w:b/>
-          <w:bCs/>
-          <w:kern w:val="0"/>
-          <w:lang w:eastAsia="fr-FR"/>
-          <w14:ligatures w14:val="none"/>
-        </w:rPr>
-        <w:t>weak_foot</w:t>
+      <w:proofErr w:type="gramStart"/>
+      <w:r>
+        <w:rPr>
+          <w:rFonts w:ascii="Times New Roman" w:eastAsia="Times New Roman" w:hAnsi="Times New Roman" w:cs="Times New Roman"/>
+          <w:b/>
+          <w:bCs/>
+          <w:kern w:val="0"/>
+          <w:lang w:eastAsia="fr-FR"/>
+          <w14:ligatures w14:val="none"/>
+        </w:rPr>
+        <w:t>weak</w:t>
+      </w:r>
+      <w:proofErr w:type="gramEnd"/>
+      <w:r>
+        <w:rPr>
+          <w:rFonts w:ascii="Times New Roman" w:eastAsia="Times New Roman" w:hAnsi="Times New Roman" w:cs="Times New Roman"/>
+          <w:b/>
+          <w:bCs/>
+          <w:kern w:val="0"/>
+          <w:lang w:eastAsia="fr-FR"/>
+          <w14:ligatures w14:val="none"/>
+        </w:rPr>
+        <w:t>_foot</w:t>
       </w:r>
       <w:proofErr w:type="spellEnd"/>
       <w:r>
@@ -2850,16 +3092,29 @@
         </w:rPr>
       </w:pPr>
       <w:proofErr w:type="spellStart"/>
-      <w:r>
-        <w:rPr>
-          <w:rFonts w:ascii="Times New Roman" w:eastAsia="Times New Roman" w:hAnsi="Times New Roman" w:cs="Times New Roman"/>
-          <w:b/>
-          <w:bCs/>
-          <w:kern w:val="0"/>
-          <w:lang w:eastAsia="fr-FR"/>
-          <w14:ligatures w14:val="none"/>
-        </w:rPr>
-        <w:t>skill_moves</w:t>
+      <w:proofErr w:type="gramStart"/>
+      <w:r>
+        <w:rPr>
+          <w:rFonts w:ascii="Times New Roman" w:eastAsia="Times New Roman" w:hAnsi="Times New Roman" w:cs="Times New Roman"/>
+          <w:b/>
+          <w:bCs/>
+          <w:kern w:val="0"/>
+          <w:lang w:eastAsia="fr-FR"/>
+          <w14:ligatures w14:val="none"/>
+        </w:rPr>
+        <w:t>skill</w:t>
+      </w:r>
+      <w:proofErr w:type="gramEnd"/>
+      <w:r>
+        <w:rPr>
+          <w:rFonts w:ascii="Times New Roman" w:eastAsia="Times New Roman" w:hAnsi="Times New Roman" w:cs="Times New Roman"/>
+          <w:b/>
+          <w:bCs/>
+          <w:kern w:val="0"/>
+          <w:lang w:eastAsia="fr-FR"/>
+          <w14:ligatures w14:val="none"/>
+        </w:rPr>
+        <w:t>_moves</w:t>
       </w:r>
       <w:proofErr w:type="spellEnd"/>
       <w:r>
@@ -2938,16 +3193,29 @@
         </w:rPr>
       </w:pPr>
       <w:proofErr w:type="spellStart"/>
-      <w:r>
-        <w:rPr>
-          <w:rFonts w:ascii="Times New Roman" w:eastAsia="Times New Roman" w:hAnsi="Times New Roman" w:cs="Times New Roman"/>
-          <w:b/>
-          <w:bCs/>
-          <w:kern w:val="0"/>
-          <w:lang w:eastAsia="fr-FR"/>
-          <w14:ligatures w14:val="none"/>
-        </w:rPr>
-        <w:t>release_clause_euro</w:t>
+      <w:proofErr w:type="gramStart"/>
+      <w:r>
+        <w:rPr>
+          <w:rFonts w:ascii="Times New Roman" w:eastAsia="Times New Roman" w:hAnsi="Times New Roman" w:cs="Times New Roman"/>
+          <w:b/>
+          <w:bCs/>
+          <w:kern w:val="0"/>
+          <w:lang w:eastAsia="fr-FR"/>
+          <w14:ligatures w14:val="none"/>
+        </w:rPr>
+        <w:t>release</w:t>
+      </w:r>
+      <w:proofErr w:type="gramEnd"/>
+      <w:r>
+        <w:rPr>
+          <w:rFonts w:ascii="Times New Roman" w:eastAsia="Times New Roman" w:hAnsi="Times New Roman" w:cs="Times New Roman"/>
+          <w:b/>
+          <w:bCs/>
+          <w:kern w:val="0"/>
+          <w:lang w:eastAsia="fr-FR"/>
+          <w14:ligatures w14:val="none"/>
+        </w:rPr>
+        <w:t>_clause_euro</w:t>
       </w:r>
       <w:proofErr w:type="spellEnd"/>
       <w:r>
@@ -2995,16 +3263,29 @@
         </w:rPr>
       </w:pPr>
       <w:proofErr w:type="spellStart"/>
-      <w:r>
-        <w:rPr>
-          <w:rFonts w:ascii="Times New Roman" w:eastAsia="Times New Roman" w:hAnsi="Times New Roman" w:cs="Times New Roman"/>
-          <w:b/>
-          <w:bCs/>
-          <w:kern w:val="0"/>
-          <w:lang w:eastAsia="fr-FR"/>
-          <w14:ligatures w14:val="none"/>
-        </w:rPr>
-        <w:t>national_team</w:t>
+      <w:proofErr w:type="gramStart"/>
+      <w:r>
+        <w:rPr>
+          <w:rFonts w:ascii="Times New Roman" w:eastAsia="Times New Roman" w:hAnsi="Times New Roman" w:cs="Times New Roman"/>
+          <w:b/>
+          <w:bCs/>
+          <w:kern w:val="0"/>
+          <w:lang w:eastAsia="fr-FR"/>
+          <w14:ligatures w14:val="none"/>
+        </w:rPr>
+        <w:t>national</w:t>
+      </w:r>
+      <w:proofErr w:type="gramEnd"/>
+      <w:r>
+        <w:rPr>
+          <w:rFonts w:ascii="Times New Roman" w:eastAsia="Times New Roman" w:hAnsi="Times New Roman" w:cs="Times New Roman"/>
+          <w:b/>
+          <w:bCs/>
+          <w:kern w:val="0"/>
+          <w:lang w:eastAsia="fr-FR"/>
+          <w14:ligatures w14:val="none"/>
+        </w:rPr>
+        <w:t>_team</w:t>
       </w:r>
       <w:proofErr w:type="spellEnd"/>
       <w:r>
@@ -3052,16 +3333,29 @@
         </w:rPr>
       </w:pPr>
       <w:proofErr w:type="spellStart"/>
-      <w:r>
-        <w:rPr>
-          <w:rFonts w:ascii="Times New Roman" w:eastAsia="Times New Roman" w:hAnsi="Times New Roman" w:cs="Times New Roman"/>
-          <w:b/>
-          <w:bCs/>
-          <w:kern w:val="0"/>
-          <w:lang w:eastAsia="fr-FR"/>
-          <w14:ligatures w14:val="none"/>
-        </w:rPr>
-        <w:t>national_rating</w:t>
+      <w:proofErr w:type="gramStart"/>
+      <w:r>
+        <w:rPr>
+          <w:rFonts w:ascii="Times New Roman" w:eastAsia="Times New Roman" w:hAnsi="Times New Roman" w:cs="Times New Roman"/>
+          <w:b/>
+          <w:bCs/>
+          <w:kern w:val="0"/>
+          <w:lang w:eastAsia="fr-FR"/>
+          <w14:ligatures w14:val="none"/>
+        </w:rPr>
+        <w:t>national</w:t>
+      </w:r>
+      <w:proofErr w:type="gramEnd"/>
+      <w:r>
+        <w:rPr>
+          <w:rFonts w:ascii="Times New Roman" w:eastAsia="Times New Roman" w:hAnsi="Times New Roman" w:cs="Times New Roman"/>
+          <w:b/>
+          <w:bCs/>
+          <w:kern w:val="0"/>
+          <w:lang w:eastAsia="fr-FR"/>
+          <w14:ligatures w14:val="none"/>
+        </w:rPr>
+        <w:t>_rating</w:t>
       </w:r>
       <w:proofErr w:type="spellEnd"/>
       <w:r>
@@ -3089,16 +3383,29 @@
         </w:rPr>
       </w:pPr>
       <w:proofErr w:type="spellStart"/>
-      <w:r>
-        <w:rPr>
-          <w:rFonts w:ascii="Times New Roman" w:eastAsia="Times New Roman" w:hAnsi="Times New Roman" w:cs="Times New Roman"/>
-          <w:b/>
-          <w:bCs/>
-          <w:kern w:val="0"/>
-          <w:lang w:eastAsia="fr-FR"/>
-          <w14:ligatures w14:val="none"/>
-        </w:rPr>
-        <w:t>national_team_position</w:t>
+      <w:proofErr w:type="gramStart"/>
+      <w:r>
+        <w:rPr>
+          <w:rFonts w:ascii="Times New Roman" w:eastAsia="Times New Roman" w:hAnsi="Times New Roman" w:cs="Times New Roman"/>
+          <w:b/>
+          <w:bCs/>
+          <w:kern w:val="0"/>
+          <w:lang w:eastAsia="fr-FR"/>
+          <w14:ligatures w14:val="none"/>
+        </w:rPr>
+        <w:t>national</w:t>
+      </w:r>
+      <w:proofErr w:type="gramEnd"/>
+      <w:r>
+        <w:rPr>
+          <w:rFonts w:ascii="Times New Roman" w:eastAsia="Times New Roman" w:hAnsi="Times New Roman" w:cs="Times New Roman"/>
+          <w:b/>
+          <w:bCs/>
+          <w:kern w:val="0"/>
+          <w:lang w:eastAsia="fr-FR"/>
+          <w14:ligatures w14:val="none"/>
+        </w:rPr>
+        <w:t>_team_position</w:t>
       </w:r>
       <w:proofErr w:type="spellEnd"/>
       <w:r>
@@ -3126,16 +3433,29 @@
         </w:rPr>
       </w:pPr>
       <w:proofErr w:type="spellStart"/>
-      <w:r>
-        <w:rPr>
-          <w:rFonts w:ascii="Times New Roman" w:eastAsia="Times New Roman" w:hAnsi="Times New Roman" w:cs="Times New Roman"/>
-          <w:b/>
-          <w:bCs/>
-          <w:kern w:val="0"/>
-          <w:lang w:eastAsia="fr-FR"/>
-          <w14:ligatures w14:val="none"/>
-        </w:rPr>
-        <w:t>national_jersey_number</w:t>
+      <w:proofErr w:type="gramStart"/>
+      <w:r>
+        <w:rPr>
+          <w:rFonts w:ascii="Times New Roman" w:eastAsia="Times New Roman" w:hAnsi="Times New Roman" w:cs="Times New Roman"/>
+          <w:b/>
+          <w:bCs/>
+          <w:kern w:val="0"/>
+          <w:lang w:eastAsia="fr-FR"/>
+          <w14:ligatures w14:val="none"/>
+        </w:rPr>
+        <w:t>national</w:t>
+      </w:r>
+      <w:proofErr w:type="gramEnd"/>
+      <w:r>
+        <w:rPr>
+          <w:rFonts w:ascii="Times New Roman" w:eastAsia="Times New Roman" w:hAnsi="Times New Roman" w:cs="Times New Roman"/>
+          <w:b/>
+          <w:bCs/>
+          <w:kern w:val="0"/>
+          <w:lang w:eastAsia="fr-FR"/>
+          <w14:ligatures w14:val="none"/>
+        </w:rPr>
+        <w:t>_jersey_number</w:t>
       </w:r>
       <w:proofErr w:type="spellEnd"/>
       <w:r>
@@ -3183,6 +3503,7 @@
         </w:rPr>
       </w:pPr>
       <w:proofErr w:type="spellStart"/>
+      <w:proofErr w:type="gramStart"/>
       <w:r>
         <w:rPr>
           <w:rFonts w:ascii="Times New Roman" w:eastAsia="Times New Roman" w:hAnsi="Times New Roman" w:cs="Times New Roman"/>
@@ -3202,7 +3523,17 @@
           <w:lang w:eastAsia="fr-FR"/>
           <w14:ligatures w14:val="none"/>
         </w:rPr>
-        <w:t xml:space="preserve">: Rating for </w:t>
+        <w:t>:</w:t>
+      </w:r>
+      <w:proofErr w:type="gramEnd"/>
+      <w:r>
+        <w:rPr>
+          <w:rFonts w:ascii="Times New Roman" w:eastAsia="Times New Roman" w:hAnsi="Times New Roman" w:cs="Times New Roman"/>
+          <w:kern w:val="0"/>
+          <w:lang w:eastAsia="fr-FR"/>
+          <w14:ligatures w14:val="none"/>
+        </w:rPr>
+        <w:t xml:space="preserve"> Rating for </w:t>
       </w:r>
       <w:proofErr w:type="spellStart"/>
       <w:r>
@@ -3260,6 +3591,7 @@
         </w:rPr>
       </w:pPr>
       <w:proofErr w:type="spellStart"/>
+      <w:proofErr w:type="gramStart"/>
       <w:r>
         <w:rPr>
           <w:rFonts w:ascii="Times New Roman" w:eastAsia="Times New Roman" w:hAnsi="Times New Roman" w:cs="Times New Roman"/>
@@ -3279,7 +3611,17 @@
           <w:lang w:eastAsia="fr-FR"/>
           <w14:ligatures w14:val="none"/>
         </w:rPr>
-        <w:t xml:space="preserve">: Rating for </w:t>
+        <w:t>:</w:t>
+      </w:r>
+      <w:proofErr w:type="gramEnd"/>
+      <w:r>
+        <w:rPr>
+          <w:rFonts w:ascii="Times New Roman" w:eastAsia="Times New Roman" w:hAnsi="Times New Roman" w:cs="Times New Roman"/>
+          <w:kern w:val="0"/>
+          <w:lang w:eastAsia="fr-FR"/>
+          <w14:ligatures w14:val="none"/>
+        </w:rPr>
+        <w:t xml:space="preserve"> Rating for </w:t>
       </w:r>
       <w:proofErr w:type="spellStart"/>
       <w:r>
@@ -3337,16 +3679,29 @@
         </w:rPr>
       </w:pPr>
       <w:proofErr w:type="spellStart"/>
-      <w:r>
-        <w:rPr>
-          <w:rFonts w:ascii="Times New Roman" w:eastAsia="Times New Roman" w:hAnsi="Times New Roman" w:cs="Times New Roman"/>
-          <w:b/>
-          <w:bCs/>
-          <w:kern w:val="0"/>
-          <w:lang w:eastAsia="fr-FR"/>
-          <w14:ligatures w14:val="none"/>
-        </w:rPr>
-        <w:t>heading_accuracy</w:t>
+      <w:proofErr w:type="gramStart"/>
+      <w:r>
+        <w:rPr>
+          <w:rFonts w:ascii="Times New Roman" w:eastAsia="Times New Roman" w:hAnsi="Times New Roman" w:cs="Times New Roman"/>
+          <w:b/>
+          <w:bCs/>
+          <w:kern w:val="0"/>
+          <w:lang w:eastAsia="fr-FR"/>
+          <w14:ligatures w14:val="none"/>
+        </w:rPr>
+        <w:t>heading</w:t>
+      </w:r>
+      <w:proofErr w:type="gramEnd"/>
+      <w:r>
+        <w:rPr>
+          <w:rFonts w:ascii="Times New Roman" w:eastAsia="Times New Roman" w:hAnsi="Times New Roman" w:cs="Times New Roman"/>
+          <w:b/>
+          <w:bCs/>
+          <w:kern w:val="0"/>
+          <w:lang w:eastAsia="fr-FR"/>
+          <w14:ligatures w14:val="none"/>
+        </w:rPr>
+        <w:t>_accuracy</w:t>
       </w:r>
       <w:proofErr w:type="spellEnd"/>
       <w:r>
@@ -3414,16 +3769,29 @@
         </w:rPr>
       </w:pPr>
       <w:proofErr w:type="spellStart"/>
-      <w:r>
-        <w:rPr>
-          <w:rFonts w:ascii="Times New Roman" w:eastAsia="Times New Roman" w:hAnsi="Times New Roman" w:cs="Times New Roman"/>
-          <w:b/>
-          <w:bCs/>
-          <w:kern w:val="0"/>
-          <w:lang w:eastAsia="fr-FR"/>
-          <w14:ligatures w14:val="none"/>
-        </w:rPr>
-        <w:t>short_passing</w:t>
+      <w:proofErr w:type="gramStart"/>
+      <w:r>
+        <w:rPr>
+          <w:rFonts w:ascii="Times New Roman" w:eastAsia="Times New Roman" w:hAnsi="Times New Roman" w:cs="Times New Roman"/>
+          <w:b/>
+          <w:bCs/>
+          <w:kern w:val="0"/>
+          <w:lang w:eastAsia="fr-FR"/>
+          <w14:ligatures w14:val="none"/>
+        </w:rPr>
+        <w:t>short</w:t>
+      </w:r>
+      <w:proofErr w:type="gramEnd"/>
+      <w:r>
+        <w:rPr>
+          <w:rFonts w:ascii="Times New Roman" w:eastAsia="Times New Roman" w:hAnsi="Times New Roman" w:cs="Times New Roman"/>
+          <w:b/>
+          <w:bCs/>
+          <w:kern w:val="0"/>
+          <w:lang w:eastAsia="fr-FR"/>
+          <w14:ligatures w14:val="none"/>
+        </w:rPr>
+        <w:t>_passing</w:t>
       </w:r>
       <w:proofErr w:type="spellEnd"/>
       <w:r>
@@ -3470,6 +3838,7 @@
           <w14:ligatures w14:val="none"/>
         </w:rPr>
       </w:pPr>
+      <w:proofErr w:type="gramStart"/>
       <w:r>
         <w:rPr>
           <w:rFonts w:ascii="Times New Roman" w:eastAsia="Times New Roman" w:hAnsi="Times New Roman" w:cs="Times New Roman"/>
@@ -3488,7 +3857,17 @@
           <w:lang w:eastAsia="fr-FR"/>
           <w14:ligatures w14:val="none"/>
         </w:rPr>
-        <w:t>: Rating for volleys.</w:t>
+        <w:t>:</w:t>
+      </w:r>
+      <w:proofErr w:type="gramEnd"/>
+      <w:r>
+        <w:rPr>
+          <w:rFonts w:ascii="Times New Roman" w:eastAsia="Times New Roman" w:hAnsi="Times New Roman" w:cs="Times New Roman"/>
+          <w:kern w:val="0"/>
+          <w:lang w:eastAsia="fr-FR"/>
+          <w14:ligatures w14:val="none"/>
+        </w:rPr>
+        <w:t xml:space="preserve"> Rating for volleys.</w:t>
       </w:r>
     </w:p>
     <w:p>
@@ -3505,6 +3884,7 @@
           <w14:ligatures w14:val="none"/>
         </w:rPr>
       </w:pPr>
+      <w:proofErr w:type="gramStart"/>
       <w:r>
         <w:rPr>
           <w:rFonts w:ascii="Times New Roman" w:eastAsia="Times New Roman" w:hAnsi="Times New Roman" w:cs="Times New Roman"/>
@@ -3523,7 +3903,17 @@
           <w:lang w:eastAsia="fr-FR"/>
           <w14:ligatures w14:val="none"/>
         </w:rPr>
-        <w:t>: Rating for dribbling.</w:t>
+        <w:t>:</w:t>
+      </w:r>
+      <w:proofErr w:type="gramEnd"/>
+      <w:r>
+        <w:rPr>
+          <w:rFonts w:ascii="Times New Roman" w:eastAsia="Times New Roman" w:hAnsi="Times New Roman" w:cs="Times New Roman"/>
+          <w:kern w:val="0"/>
+          <w:lang w:eastAsia="fr-FR"/>
+          <w14:ligatures w14:val="none"/>
+        </w:rPr>
+        <w:t xml:space="preserve"> Rating for dribbling.</w:t>
       </w:r>
     </w:p>
     <w:p>
@@ -3541,6 +3931,7 @@
         </w:rPr>
       </w:pPr>
       <w:proofErr w:type="spellStart"/>
+      <w:proofErr w:type="gramStart"/>
       <w:r>
         <w:rPr>
           <w:rFonts w:ascii="Times New Roman" w:eastAsia="Times New Roman" w:hAnsi="Times New Roman" w:cs="Times New Roman"/>
@@ -3560,7 +3951,17 @@
           <w:lang w:eastAsia="fr-FR"/>
           <w14:ligatures w14:val="none"/>
         </w:rPr>
-        <w:t xml:space="preserve">: Rating for </w:t>
+        <w:t>:</w:t>
+      </w:r>
+      <w:proofErr w:type="gramEnd"/>
+      <w:r>
+        <w:rPr>
+          <w:rFonts w:ascii="Times New Roman" w:eastAsia="Times New Roman" w:hAnsi="Times New Roman" w:cs="Times New Roman"/>
+          <w:kern w:val="0"/>
+          <w:lang w:eastAsia="fr-FR"/>
+          <w14:ligatures w14:val="none"/>
+        </w:rPr>
+        <w:t xml:space="preserve"> Rating for </w:t>
       </w:r>
       <w:proofErr w:type="spellStart"/>
       <w:r>
@@ -3598,16 +3999,29 @@
         </w:rPr>
       </w:pPr>
       <w:proofErr w:type="spellStart"/>
-      <w:r>
-        <w:rPr>
-          <w:rFonts w:ascii="Times New Roman" w:eastAsia="Times New Roman" w:hAnsi="Times New Roman" w:cs="Times New Roman"/>
-          <w:b/>
-          <w:bCs/>
-          <w:kern w:val="0"/>
-          <w:lang w:eastAsia="fr-FR"/>
-          <w14:ligatures w14:val="none"/>
-        </w:rPr>
-        <w:t>freekick_accuracy</w:t>
+      <w:proofErr w:type="gramStart"/>
+      <w:r>
+        <w:rPr>
+          <w:rFonts w:ascii="Times New Roman" w:eastAsia="Times New Roman" w:hAnsi="Times New Roman" w:cs="Times New Roman"/>
+          <w:b/>
+          <w:bCs/>
+          <w:kern w:val="0"/>
+          <w:lang w:eastAsia="fr-FR"/>
+          <w14:ligatures w14:val="none"/>
+        </w:rPr>
+        <w:t>freekick</w:t>
+      </w:r>
+      <w:proofErr w:type="gramEnd"/>
+      <w:r>
+        <w:rPr>
+          <w:rFonts w:ascii="Times New Roman" w:eastAsia="Times New Roman" w:hAnsi="Times New Roman" w:cs="Times New Roman"/>
+          <w:b/>
+          <w:bCs/>
+          <w:kern w:val="0"/>
+          <w:lang w:eastAsia="fr-FR"/>
+          <w14:ligatures w14:val="none"/>
+        </w:rPr>
+        <w:t>_accuracy</w:t>
       </w:r>
       <w:proofErr w:type="spellEnd"/>
       <w:r>
@@ -3655,16 +4069,29 @@
         </w:rPr>
       </w:pPr>
       <w:proofErr w:type="spellStart"/>
-      <w:r>
-        <w:rPr>
-          <w:rFonts w:ascii="Times New Roman" w:eastAsia="Times New Roman" w:hAnsi="Times New Roman" w:cs="Times New Roman"/>
-          <w:b/>
-          <w:bCs/>
-          <w:kern w:val="0"/>
-          <w:lang w:eastAsia="fr-FR"/>
-          <w14:ligatures w14:val="none"/>
-        </w:rPr>
-        <w:t>long_passing</w:t>
+      <w:proofErr w:type="gramStart"/>
+      <w:r>
+        <w:rPr>
+          <w:rFonts w:ascii="Times New Roman" w:eastAsia="Times New Roman" w:hAnsi="Times New Roman" w:cs="Times New Roman"/>
+          <w:b/>
+          <w:bCs/>
+          <w:kern w:val="0"/>
+          <w:lang w:eastAsia="fr-FR"/>
+          <w14:ligatures w14:val="none"/>
+        </w:rPr>
+        <w:t>long</w:t>
+      </w:r>
+      <w:proofErr w:type="gramEnd"/>
+      <w:r>
+        <w:rPr>
+          <w:rFonts w:ascii="Times New Roman" w:eastAsia="Times New Roman" w:hAnsi="Times New Roman" w:cs="Times New Roman"/>
+          <w:b/>
+          <w:bCs/>
+          <w:kern w:val="0"/>
+          <w:lang w:eastAsia="fr-FR"/>
+          <w14:ligatures w14:val="none"/>
+        </w:rPr>
+        <w:t>_passing</w:t>
       </w:r>
       <w:proofErr w:type="spellEnd"/>
       <w:r>
@@ -3692,16 +4119,29 @@
         </w:rPr>
       </w:pPr>
       <w:proofErr w:type="spellStart"/>
-      <w:r>
-        <w:rPr>
-          <w:rFonts w:ascii="Times New Roman" w:eastAsia="Times New Roman" w:hAnsi="Times New Roman" w:cs="Times New Roman"/>
-          <w:b/>
-          <w:bCs/>
-          <w:kern w:val="0"/>
-          <w:lang w:eastAsia="fr-FR"/>
-          <w14:ligatures w14:val="none"/>
-        </w:rPr>
-        <w:t>ball_control</w:t>
+      <w:proofErr w:type="gramStart"/>
+      <w:r>
+        <w:rPr>
+          <w:rFonts w:ascii="Times New Roman" w:eastAsia="Times New Roman" w:hAnsi="Times New Roman" w:cs="Times New Roman"/>
+          <w:b/>
+          <w:bCs/>
+          <w:kern w:val="0"/>
+          <w:lang w:eastAsia="fr-FR"/>
+          <w14:ligatures w14:val="none"/>
+        </w:rPr>
+        <w:t>ball</w:t>
+      </w:r>
+      <w:proofErr w:type="gramEnd"/>
+      <w:r>
+        <w:rPr>
+          <w:rFonts w:ascii="Times New Roman" w:eastAsia="Times New Roman" w:hAnsi="Times New Roman" w:cs="Times New Roman"/>
+          <w:b/>
+          <w:bCs/>
+          <w:kern w:val="0"/>
+          <w:lang w:eastAsia="fr-FR"/>
+          <w14:ligatures w14:val="none"/>
+        </w:rPr>
+        <w:t>_control</w:t>
       </w:r>
       <w:proofErr w:type="spellEnd"/>
       <w:r>
@@ -3749,6 +4189,7 @@
         </w:rPr>
       </w:pPr>
       <w:proofErr w:type="spellStart"/>
+      <w:proofErr w:type="gramStart"/>
       <w:r>
         <w:rPr>
           <w:rFonts w:ascii="Times New Roman" w:eastAsia="Times New Roman" w:hAnsi="Times New Roman" w:cs="Times New Roman"/>
@@ -3768,7 +4209,17 @@
           <w:lang w:eastAsia="fr-FR"/>
           <w14:ligatures w14:val="none"/>
         </w:rPr>
-        <w:t xml:space="preserve">: Rating for </w:t>
+        <w:t>:</w:t>
+      </w:r>
+      <w:proofErr w:type="gramEnd"/>
+      <w:r>
+        <w:rPr>
+          <w:rFonts w:ascii="Times New Roman" w:eastAsia="Times New Roman" w:hAnsi="Times New Roman" w:cs="Times New Roman"/>
+          <w:kern w:val="0"/>
+          <w:lang w:eastAsia="fr-FR"/>
+          <w14:ligatures w14:val="none"/>
+        </w:rPr>
+        <w:t xml:space="preserve"> Rating for </w:t>
       </w:r>
       <w:proofErr w:type="spellStart"/>
       <w:r>
@@ -3806,16 +4257,29 @@
         </w:rPr>
       </w:pPr>
       <w:proofErr w:type="spellStart"/>
-      <w:r>
-        <w:rPr>
-          <w:rFonts w:ascii="Times New Roman" w:eastAsia="Times New Roman" w:hAnsi="Times New Roman" w:cs="Times New Roman"/>
-          <w:b/>
-          <w:bCs/>
-          <w:kern w:val="0"/>
-          <w:lang w:eastAsia="fr-FR"/>
-          <w14:ligatures w14:val="none"/>
-        </w:rPr>
-        <w:t>sprint_speed</w:t>
+      <w:proofErr w:type="gramStart"/>
+      <w:r>
+        <w:rPr>
+          <w:rFonts w:ascii="Times New Roman" w:eastAsia="Times New Roman" w:hAnsi="Times New Roman" w:cs="Times New Roman"/>
+          <w:b/>
+          <w:bCs/>
+          <w:kern w:val="0"/>
+          <w:lang w:eastAsia="fr-FR"/>
+          <w14:ligatures w14:val="none"/>
+        </w:rPr>
+        <w:t>sprint</w:t>
+      </w:r>
+      <w:proofErr w:type="gramEnd"/>
+      <w:r>
+        <w:rPr>
+          <w:rFonts w:ascii="Times New Roman" w:eastAsia="Times New Roman" w:hAnsi="Times New Roman" w:cs="Times New Roman"/>
+          <w:b/>
+          <w:bCs/>
+          <w:kern w:val="0"/>
+          <w:lang w:eastAsia="fr-FR"/>
+          <w14:ligatures w14:val="none"/>
+        </w:rPr>
+        <w:t>_speed</w:t>
       </w:r>
       <w:proofErr w:type="spellEnd"/>
       <w:r>
@@ -3842,6 +4306,7 @@
           <w14:ligatures w14:val="none"/>
         </w:rPr>
       </w:pPr>
+      <w:proofErr w:type="gramStart"/>
       <w:r>
         <w:rPr>
           <w:rFonts w:ascii="Times New Roman" w:eastAsia="Times New Roman" w:hAnsi="Times New Roman" w:cs="Times New Roman"/>
@@ -3860,7 +4325,17 @@
           <w:lang w:eastAsia="fr-FR"/>
           <w14:ligatures w14:val="none"/>
         </w:rPr>
-        <w:t>: Rating for agility.</w:t>
+        <w:t>:</w:t>
+      </w:r>
+      <w:proofErr w:type="gramEnd"/>
+      <w:r>
+        <w:rPr>
+          <w:rFonts w:ascii="Times New Roman" w:eastAsia="Times New Roman" w:hAnsi="Times New Roman" w:cs="Times New Roman"/>
+          <w:kern w:val="0"/>
+          <w:lang w:eastAsia="fr-FR"/>
+          <w14:ligatures w14:val="none"/>
+        </w:rPr>
+        <w:t xml:space="preserve"> Rating for agility.</w:t>
       </w:r>
     </w:p>
     <w:p>
@@ -3878,6 +4353,7 @@
         </w:rPr>
       </w:pPr>
       <w:proofErr w:type="spellStart"/>
+      <w:proofErr w:type="gramStart"/>
       <w:r>
         <w:rPr>
           <w:rFonts w:ascii="Times New Roman" w:eastAsia="Times New Roman" w:hAnsi="Times New Roman" w:cs="Times New Roman"/>
@@ -3897,7 +4373,17 @@
           <w:lang w:eastAsia="fr-FR"/>
           <w14:ligatures w14:val="none"/>
         </w:rPr>
-        <w:t xml:space="preserve">: Rating for </w:t>
+        <w:t>:</w:t>
+      </w:r>
+      <w:proofErr w:type="gramEnd"/>
+      <w:r>
+        <w:rPr>
+          <w:rFonts w:ascii="Times New Roman" w:eastAsia="Times New Roman" w:hAnsi="Times New Roman" w:cs="Times New Roman"/>
+          <w:kern w:val="0"/>
+          <w:lang w:eastAsia="fr-FR"/>
+          <w14:ligatures w14:val="none"/>
+        </w:rPr>
+        <w:t xml:space="preserve"> Rating for </w:t>
       </w:r>
       <w:proofErr w:type="spellStart"/>
       <w:r>
@@ -3934,6 +4420,7 @@
           <w14:ligatures w14:val="none"/>
         </w:rPr>
       </w:pPr>
+      <w:proofErr w:type="gramStart"/>
       <w:r>
         <w:rPr>
           <w:rFonts w:ascii="Times New Roman" w:eastAsia="Times New Roman" w:hAnsi="Times New Roman" w:cs="Times New Roman"/>
@@ -3952,7 +4439,17 @@
           <w:lang w:eastAsia="fr-FR"/>
           <w14:ligatures w14:val="none"/>
         </w:rPr>
-        <w:t>: Rating for balance.</w:t>
+        <w:t>:</w:t>
+      </w:r>
+      <w:proofErr w:type="gramEnd"/>
+      <w:r>
+        <w:rPr>
+          <w:rFonts w:ascii="Times New Roman" w:eastAsia="Times New Roman" w:hAnsi="Times New Roman" w:cs="Times New Roman"/>
+          <w:kern w:val="0"/>
+          <w:lang w:eastAsia="fr-FR"/>
+          <w14:ligatures w14:val="none"/>
+        </w:rPr>
+        <w:t xml:space="preserve"> Rating for balance.</w:t>
       </w:r>
     </w:p>
     <w:p>
@@ -3970,16 +4467,29 @@
         </w:rPr>
       </w:pPr>
       <w:proofErr w:type="spellStart"/>
-      <w:r>
-        <w:rPr>
-          <w:rFonts w:ascii="Times New Roman" w:eastAsia="Times New Roman" w:hAnsi="Times New Roman" w:cs="Times New Roman"/>
-          <w:b/>
-          <w:bCs/>
-          <w:kern w:val="0"/>
-          <w:lang w:eastAsia="fr-FR"/>
-          <w14:ligatures w14:val="none"/>
-        </w:rPr>
-        <w:t>shot_power</w:t>
+      <w:proofErr w:type="gramStart"/>
+      <w:r>
+        <w:rPr>
+          <w:rFonts w:ascii="Times New Roman" w:eastAsia="Times New Roman" w:hAnsi="Times New Roman" w:cs="Times New Roman"/>
+          <w:b/>
+          <w:bCs/>
+          <w:kern w:val="0"/>
+          <w:lang w:eastAsia="fr-FR"/>
+          <w14:ligatures w14:val="none"/>
+        </w:rPr>
+        <w:t>shot</w:t>
+      </w:r>
+      <w:proofErr w:type="gramEnd"/>
+      <w:r>
+        <w:rPr>
+          <w:rFonts w:ascii="Times New Roman" w:eastAsia="Times New Roman" w:hAnsi="Times New Roman" w:cs="Times New Roman"/>
+          <w:b/>
+          <w:bCs/>
+          <w:kern w:val="0"/>
+          <w:lang w:eastAsia="fr-FR"/>
+          <w14:ligatures w14:val="none"/>
+        </w:rPr>
+        <w:t>_power</w:t>
       </w:r>
       <w:proofErr w:type="spellEnd"/>
       <w:r>
@@ -4006,6 +4516,7 @@
           <w14:ligatures w14:val="none"/>
         </w:rPr>
       </w:pPr>
+      <w:proofErr w:type="gramStart"/>
       <w:r>
         <w:rPr>
           <w:rFonts w:ascii="Times New Roman" w:eastAsia="Times New Roman" w:hAnsi="Times New Roman" w:cs="Times New Roman"/>
@@ -4024,7 +4535,17 @@
           <w:lang w:eastAsia="fr-FR"/>
           <w14:ligatures w14:val="none"/>
         </w:rPr>
-        <w:t>: Rating for jumping.</w:t>
+        <w:t>:</w:t>
+      </w:r>
+      <w:proofErr w:type="gramEnd"/>
+      <w:r>
+        <w:rPr>
+          <w:rFonts w:ascii="Times New Roman" w:eastAsia="Times New Roman" w:hAnsi="Times New Roman" w:cs="Times New Roman"/>
+          <w:kern w:val="0"/>
+          <w:lang w:eastAsia="fr-FR"/>
+          <w14:ligatures w14:val="none"/>
+        </w:rPr>
+        <w:t xml:space="preserve"> Rating for jumping.</w:t>
       </w:r>
     </w:p>
     <w:p>
@@ -4042,6 +4563,7 @@
         </w:rPr>
       </w:pPr>
       <w:proofErr w:type="spellStart"/>
+      <w:proofErr w:type="gramStart"/>
       <w:r>
         <w:rPr>
           <w:rFonts w:ascii="Times New Roman" w:eastAsia="Times New Roman" w:hAnsi="Times New Roman" w:cs="Times New Roman"/>
@@ -4061,7 +4583,17 @@
           <w:lang w:eastAsia="fr-FR"/>
           <w14:ligatures w14:val="none"/>
         </w:rPr>
-        <w:t xml:space="preserve">: Rating for </w:t>
+        <w:t>:</w:t>
+      </w:r>
+      <w:proofErr w:type="gramEnd"/>
+      <w:r>
+        <w:rPr>
+          <w:rFonts w:ascii="Times New Roman" w:eastAsia="Times New Roman" w:hAnsi="Times New Roman" w:cs="Times New Roman"/>
+          <w:kern w:val="0"/>
+          <w:lang w:eastAsia="fr-FR"/>
+          <w14:ligatures w14:val="none"/>
+        </w:rPr>
+        <w:t xml:space="preserve"> Rating for </w:t>
       </w:r>
       <w:proofErr w:type="spellStart"/>
       <w:r>
@@ -4099,6 +4631,7 @@
         </w:rPr>
       </w:pPr>
       <w:proofErr w:type="spellStart"/>
+      <w:proofErr w:type="gramStart"/>
       <w:r>
         <w:rPr>
           <w:rFonts w:ascii="Times New Roman" w:eastAsia="Times New Roman" w:hAnsi="Times New Roman" w:cs="Times New Roman"/>
@@ -4118,7 +4651,17 @@
           <w:lang w:eastAsia="fr-FR"/>
           <w14:ligatures w14:val="none"/>
         </w:rPr>
-        <w:t xml:space="preserve">: Rating for </w:t>
+        <w:t>:</w:t>
+      </w:r>
+      <w:proofErr w:type="gramEnd"/>
+      <w:r>
+        <w:rPr>
+          <w:rFonts w:ascii="Times New Roman" w:eastAsia="Times New Roman" w:hAnsi="Times New Roman" w:cs="Times New Roman"/>
+          <w:kern w:val="0"/>
+          <w:lang w:eastAsia="fr-FR"/>
+          <w14:ligatures w14:val="none"/>
+        </w:rPr>
+        <w:t xml:space="preserve"> Rating for </w:t>
       </w:r>
       <w:proofErr w:type="spellStart"/>
       <w:r>
@@ -4156,16 +4699,29 @@
         </w:rPr>
       </w:pPr>
       <w:proofErr w:type="spellStart"/>
-      <w:r>
-        <w:rPr>
-          <w:rFonts w:ascii="Times New Roman" w:eastAsia="Times New Roman" w:hAnsi="Times New Roman" w:cs="Times New Roman"/>
-          <w:b/>
-          <w:bCs/>
-          <w:kern w:val="0"/>
-          <w:lang w:eastAsia="fr-FR"/>
-          <w14:ligatures w14:val="none"/>
-        </w:rPr>
-        <w:t>long_shots</w:t>
+      <w:proofErr w:type="gramStart"/>
+      <w:r>
+        <w:rPr>
+          <w:rFonts w:ascii="Times New Roman" w:eastAsia="Times New Roman" w:hAnsi="Times New Roman" w:cs="Times New Roman"/>
+          <w:b/>
+          <w:bCs/>
+          <w:kern w:val="0"/>
+          <w:lang w:eastAsia="fr-FR"/>
+          <w14:ligatures w14:val="none"/>
+        </w:rPr>
+        <w:t>long</w:t>
+      </w:r>
+      <w:proofErr w:type="gramEnd"/>
+      <w:r>
+        <w:rPr>
+          <w:rFonts w:ascii="Times New Roman" w:eastAsia="Times New Roman" w:hAnsi="Times New Roman" w:cs="Times New Roman"/>
+          <w:b/>
+          <w:bCs/>
+          <w:kern w:val="0"/>
+          <w:lang w:eastAsia="fr-FR"/>
+          <w14:ligatures w14:val="none"/>
+        </w:rPr>
+        <w:t>_shots</w:t>
       </w:r>
       <w:proofErr w:type="spellEnd"/>
       <w:r>
@@ -4193,6 +4749,7 @@
         </w:rPr>
       </w:pPr>
       <w:proofErr w:type="spellStart"/>
+      <w:proofErr w:type="gramStart"/>
       <w:r>
         <w:rPr>
           <w:rFonts w:ascii="Times New Roman" w:eastAsia="Times New Roman" w:hAnsi="Times New Roman" w:cs="Times New Roman"/>
@@ -4212,7 +4769,17 @@
           <w:lang w:eastAsia="fr-FR"/>
           <w14:ligatures w14:val="none"/>
         </w:rPr>
-        <w:t xml:space="preserve">: Rating for </w:t>
+        <w:t>:</w:t>
+      </w:r>
+      <w:proofErr w:type="gramEnd"/>
+      <w:r>
+        <w:rPr>
+          <w:rFonts w:ascii="Times New Roman" w:eastAsia="Times New Roman" w:hAnsi="Times New Roman" w:cs="Times New Roman"/>
+          <w:kern w:val="0"/>
+          <w:lang w:eastAsia="fr-FR"/>
+          <w14:ligatures w14:val="none"/>
+        </w:rPr>
+        <w:t xml:space="preserve"> Rating for </w:t>
       </w:r>
       <w:proofErr w:type="spellStart"/>
       <w:r>
@@ -4249,6 +4816,7 @@
           <w14:ligatures w14:val="none"/>
         </w:rPr>
       </w:pPr>
+      <w:proofErr w:type="gramStart"/>
       <w:r>
         <w:rPr>
           <w:rFonts w:ascii="Times New Roman" w:eastAsia="Times New Roman" w:hAnsi="Times New Roman" w:cs="Times New Roman"/>
@@ -4267,7 +4835,17 @@
           <w:lang w:eastAsia="fr-FR"/>
           <w14:ligatures w14:val="none"/>
         </w:rPr>
-        <w:t>: Rating for interceptions.</w:t>
+        <w:t>:</w:t>
+      </w:r>
+      <w:proofErr w:type="gramEnd"/>
+      <w:r>
+        <w:rPr>
+          <w:rFonts w:ascii="Times New Roman" w:eastAsia="Times New Roman" w:hAnsi="Times New Roman" w:cs="Times New Roman"/>
+          <w:kern w:val="0"/>
+          <w:lang w:eastAsia="fr-FR"/>
+          <w14:ligatures w14:val="none"/>
+        </w:rPr>
+        <w:t xml:space="preserve"> Rating for interceptions.</w:t>
       </w:r>
     </w:p>
     <w:p>
@@ -4285,6 +4863,7 @@
         </w:rPr>
       </w:pPr>
       <w:proofErr w:type="spellStart"/>
+      <w:proofErr w:type="gramStart"/>
       <w:r>
         <w:rPr>
           <w:rFonts w:ascii="Times New Roman" w:eastAsia="Times New Roman" w:hAnsi="Times New Roman" w:cs="Times New Roman"/>
@@ -4304,7 +4883,17 @@
           <w:lang w:eastAsia="fr-FR"/>
           <w14:ligatures w14:val="none"/>
         </w:rPr>
-        <w:t xml:space="preserve">: Rating for </w:t>
+        <w:t>:</w:t>
+      </w:r>
+      <w:proofErr w:type="gramEnd"/>
+      <w:r>
+        <w:rPr>
+          <w:rFonts w:ascii="Times New Roman" w:eastAsia="Times New Roman" w:hAnsi="Times New Roman" w:cs="Times New Roman"/>
+          <w:kern w:val="0"/>
+          <w:lang w:eastAsia="fr-FR"/>
+          <w14:ligatures w14:val="none"/>
+        </w:rPr>
+        <w:t xml:space="preserve"> Rating for </w:t>
       </w:r>
       <w:proofErr w:type="spellStart"/>
       <w:r>
@@ -4341,6 +4930,7 @@
           <w14:ligatures w14:val="none"/>
         </w:rPr>
       </w:pPr>
+      <w:proofErr w:type="gramStart"/>
       <w:r>
         <w:rPr>
           <w:rFonts w:ascii="Times New Roman" w:eastAsia="Times New Roman" w:hAnsi="Times New Roman" w:cs="Times New Roman"/>
@@ -4359,7 +4949,17 @@
           <w:lang w:eastAsia="fr-FR"/>
           <w14:ligatures w14:val="none"/>
         </w:rPr>
-        <w:t>: Rating for vision.</w:t>
+        <w:t>:</w:t>
+      </w:r>
+      <w:proofErr w:type="gramEnd"/>
+      <w:r>
+        <w:rPr>
+          <w:rFonts w:ascii="Times New Roman" w:eastAsia="Times New Roman" w:hAnsi="Times New Roman" w:cs="Times New Roman"/>
+          <w:kern w:val="0"/>
+          <w:lang w:eastAsia="fr-FR"/>
+          <w14:ligatures w14:val="none"/>
+        </w:rPr>
+        <w:t xml:space="preserve"> Rating for vision.</w:t>
       </w:r>
     </w:p>
     <w:p>
@@ -4376,6 +4976,7 @@
           <w14:ligatures w14:val="none"/>
         </w:rPr>
       </w:pPr>
+      <w:proofErr w:type="gramStart"/>
       <w:r>
         <w:rPr>
           <w:rFonts w:ascii="Times New Roman" w:eastAsia="Times New Roman" w:hAnsi="Times New Roman" w:cs="Times New Roman"/>
@@ -4394,7 +4995,17 @@
           <w:lang w:eastAsia="fr-FR"/>
           <w14:ligatures w14:val="none"/>
         </w:rPr>
-        <w:t>: Rating for penalties.</w:t>
+        <w:t>:</w:t>
+      </w:r>
+      <w:proofErr w:type="gramEnd"/>
+      <w:r>
+        <w:rPr>
+          <w:rFonts w:ascii="Times New Roman" w:eastAsia="Times New Roman" w:hAnsi="Times New Roman" w:cs="Times New Roman"/>
+          <w:kern w:val="0"/>
+          <w:lang w:eastAsia="fr-FR"/>
+          <w14:ligatures w14:val="none"/>
+        </w:rPr>
+        <w:t xml:space="preserve"> Rating for penalties.</w:t>
       </w:r>
     </w:p>
     <w:p>
@@ -4412,6 +5023,7 @@
         </w:rPr>
       </w:pPr>
       <w:proofErr w:type="spellStart"/>
+      <w:proofErr w:type="gramStart"/>
       <w:r>
         <w:rPr>
           <w:rFonts w:ascii="Times New Roman" w:eastAsia="Times New Roman" w:hAnsi="Times New Roman" w:cs="Times New Roman"/>
@@ -4431,7 +5043,17 @@
           <w:lang w:eastAsia="fr-FR"/>
           <w14:ligatures w14:val="none"/>
         </w:rPr>
-        <w:t xml:space="preserve">: Rating for </w:t>
+        <w:t>:</w:t>
+      </w:r>
+      <w:proofErr w:type="gramEnd"/>
+      <w:r>
+        <w:rPr>
+          <w:rFonts w:ascii="Times New Roman" w:eastAsia="Times New Roman" w:hAnsi="Times New Roman" w:cs="Times New Roman"/>
+          <w:kern w:val="0"/>
+          <w:lang w:eastAsia="fr-FR"/>
+          <w14:ligatures w14:val="none"/>
+        </w:rPr>
+        <w:t xml:space="preserve"> Rating for </w:t>
       </w:r>
       <w:proofErr w:type="spellStart"/>
       <w:r>
@@ -4469,6 +5091,7 @@
         </w:rPr>
       </w:pPr>
       <w:proofErr w:type="spellStart"/>
+      <w:proofErr w:type="gramStart"/>
       <w:r>
         <w:rPr>
           <w:rFonts w:ascii="Times New Roman" w:eastAsia="Times New Roman" w:hAnsi="Times New Roman" w:cs="Times New Roman"/>
@@ -4488,7 +5111,17 @@
           <w:lang w:eastAsia="fr-FR"/>
           <w14:ligatures w14:val="none"/>
         </w:rPr>
-        <w:t xml:space="preserve">: Rating for </w:t>
+        <w:t>:</w:t>
+      </w:r>
+      <w:proofErr w:type="gramEnd"/>
+      <w:r>
+        <w:rPr>
+          <w:rFonts w:ascii="Times New Roman" w:eastAsia="Times New Roman" w:hAnsi="Times New Roman" w:cs="Times New Roman"/>
+          <w:kern w:val="0"/>
+          <w:lang w:eastAsia="fr-FR"/>
+          <w14:ligatures w14:val="none"/>
+        </w:rPr>
+        <w:t xml:space="preserve"> Rating for </w:t>
       </w:r>
       <w:proofErr w:type="spellStart"/>
       <w:r>
@@ -4526,16 +5159,29 @@
         </w:rPr>
       </w:pPr>
       <w:proofErr w:type="spellStart"/>
-      <w:r>
-        <w:rPr>
-          <w:rFonts w:ascii="Times New Roman" w:eastAsia="Times New Roman" w:hAnsi="Times New Roman" w:cs="Times New Roman"/>
-          <w:b/>
-          <w:bCs/>
-          <w:kern w:val="0"/>
-          <w:lang w:eastAsia="fr-FR"/>
-          <w14:ligatures w14:val="none"/>
-        </w:rPr>
-        <w:t>standing_tackle</w:t>
+      <w:proofErr w:type="gramStart"/>
+      <w:r>
+        <w:rPr>
+          <w:rFonts w:ascii="Times New Roman" w:eastAsia="Times New Roman" w:hAnsi="Times New Roman" w:cs="Times New Roman"/>
+          <w:b/>
+          <w:bCs/>
+          <w:kern w:val="0"/>
+          <w:lang w:eastAsia="fr-FR"/>
+          <w14:ligatures w14:val="none"/>
+        </w:rPr>
+        <w:t>standing</w:t>
+      </w:r>
+      <w:proofErr w:type="gramEnd"/>
+      <w:r>
+        <w:rPr>
+          <w:rFonts w:ascii="Times New Roman" w:eastAsia="Times New Roman" w:hAnsi="Times New Roman" w:cs="Times New Roman"/>
+          <w:b/>
+          <w:bCs/>
+          <w:kern w:val="0"/>
+          <w:lang w:eastAsia="fr-FR"/>
+          <w14:ligatures w14:val="none"/>
+        </w:rPr>
+        <w:t>_tackle</w:t>
       </w:r>
       <w:proofErr w:type="spellEnd"/>
       <w:r>
@@ -4563,16 +5209,29 @@
         </w:rPr>
       </w:pPr>
       <w:proofErr w:type="spellStart"/>
-      <w:r>
-        <w:rPr>
-          <w:rFonts w:ascii="Times New Roman" w:eastAsia="Times New Roman" w:hAnsi="Times New Roman" w:cs="Times New Roman"/>
-          <w:b/>
-          <w:bCs/>
-          <w:kern w:val="0"/>
-          <w:lang w:eastAsia="fr-FR"/>
-          <w14:ligatures w14:val="none"/>
-        </w:rPr>
-        <w:t>sliding_tackle</w:t>
+      <w:proofErr w:type="gramStart"/>
+      <w:r>
+        <w:rPr>
+          <w:rFonts w:ascii="Times New Roman" w:eastAsia="Times New Roman" w:hAnsi="Times New Roman" w:cs="Times New Roman"/>
+          <w:b/>
+          <w:bCs/>
+          <w:kern w:val="0"/>
+          <w:lang w:eastAsia="fr-FR"/>
+          <w14:ligatures w14:val="none"/>
+        </w:rPr>
+        <w:t>sliding</w:t>
+      </w:r>
+      <w:proofErr w:type="gramEnd"/>
+      <w:r>
+        <w:rPr>
+          <w:rFonts w:ascii="Times New Roman" w:eastAsia="Times New Roman" w:hAnsi="Times New Roman" w:cs="Times New Roman"/>
+          <w:b/>
+          <w:bCs/>
+          <w:kern w:val="0"/>
+          <w:lang w:eastAsia="fr-FR"/>
+          <w14:ligatures w14:val="none"/>
+        </w:rPr>
+        <w:t>_tackle</w:t>
       </w:r>
       <w:proofErr w:type="spellEnd"/>
       <w:r>
@@ -4605,7 +5264,6 @@
         <w:t xml:space="preserve"> tackle.</w:t>
       </w:r>
     </w:p>
-    <w:p/>
     <w:sectPr>
       <w:footerReference w:type="default" r:id="rId12"/>
       <w:pgSz w:w="11906" w:h="16838"/>
